--- a/IARC.docx
+++ b/IARC.docx
@@ -668,6 +668,15 @@
           <w:sz w:val="24"/>
         </w:rPr>
       </w:pPr>
+      <w:r>
+        <w:rPr>
+          <w:rStyle w:val="IntenseEmphasis"/>
+          <w:rFonts w:ascii="Times New Roman" w:hAnsi="Times New Roman" w:cs="Times New Roman"/>
+          <w:i w:val="0"/>
+          <w:sz w:val="24"/>
+        </w:rPr>
+        <w:t>hcuahcud</w:t>
+      </w:r>
       <w:bookmarkStart w:id="0" w:name="_GoBack"/>
       <w:bookmarkEnd w:id="0"/>
     </w:p>

--- a/IARC.docx
+++ b/IARC.docx
@@ -668,6 +668,7 @@
           <w:sz w:val="24"/>
         </w:rPr>
       </w:pPr>
+      <w:proofErr w:type="spellStart"/>
       <w:r>
         <w:rPr>
           <w:rStyle w:val="IntenseEmphasis"/>
@@ -676,9 +677,19 @@
           <w:sz w:val="24"/>
         </w:rPr>
         <w:t>hcuahcud</w:t>
+      </w:r>
+      <w:r>
+        <w:rPr>
+          <w:rStyle w:val="IntenseEmphasis"/>
+          <w:rFonts w:ascii="Times New Roman" w:hAnsi="Times New Roman" w:cs="Times New Roman"/>
+          <w:i w:val="0"/>
+          <w:sz w:val="24"/>
+        </w:rPr>
+        <w:t>j</w:t>
       </w:r>
       <w:bookmarkStart w:id="0" w:name="_GoBack"/>
       <w:bookmarkEnd w:id="0"/>
+      <w:proofErr w:type="spellEnd"/>
     </w:p>
     <w:p>
       <w:pPr>
@@ -699,7 +710,14 @@
           <w:rPr>
             <w:rStyle w:val="Hyperlink"/>
           </w:rPr>
-          <w:t xml:space="preserve"> Markov based algo</w:t>
+          <w:t xml:space="preserve"> Markov based </w:t>
+        </w:r>
+        <w:proofErr w:type="spellStart"/>
+        <w:r>
+          <w:rPr>
+            <w:rStyle w:val="Hyperlink"/>
+          </w:rPr>
+          <w:t>algo</w:t>
         </w:r>
       </w:hyperlink>
       <w:hyperlink r:id="rId13" w:history="1">
@@ -707,8 +725,23 @@
           <w:rPr>
             <w:rStyle w:val="Hyperlink"/>
           </w:rPr>
-          <w:t>A- Markov based algo</w:t>
+          <w:t>A</w:t>
         </w:r>
+        <w:proofErr w:type="spellEnd"/>
+        <w:r>
+          <w:rPr>
+            <w:rStyle w:val="Hyperlink"/>
+          </w:rPr>
+          <w:t xml:space="preserve">- Markov based </w:t>
+        </w:r>
+        <w:proofErr w:type="spellStart"/>
+        <w:r>
+          <w:rPr>
+            <w:rStyle w:val="Hyperlink"/>
+          </w:rPr>
+          <w:t>algo</w:t>
+        </w:r>
+        <w:proofErr w:type="spellEnd"/>
       </w:hyperlink>
       <w:r>
         <w:rPr>

--- a/IARC.docx
+++ b/IARC.docx
@@ -668,7 +668,6 @@
           <w:sz w:val="24"/>
         </w:rPr>
       </w:pPr>
-      <w:proofErr w:type="spellStart"/>
       <w:r>
         <w:rPr>
           <w:rStyle w:val="IntenseEmphasis"/>
@@ -686,10 +685,28 @@
           <w:sz w:val="24"/>
         </w:rPr>
         <w:t>j</w:t>
+      </w:r>
+    </w:p>
+    <w:p>
+      <w:pPr>
+        <w:rPr>
+          <w:rStyle w:val="IntenseEmphasis"/>
+          <w:rFonts w:ascii="Times New Roman" w:hAnsi="Times New Roman" w:cs="Times New Roman"/>
+          <w:i w:val="0"/>
+          <w:sz w:val="24"/>
+        </w:rPr>
+      </w:pPr>
+      <w:r>
+        <w:rPr>
+          <w:rStyle w:val="IntenseEmphasis"/>
+          <w:rFonts w:ascii="Times New Roman" w:hAnsi="Times New Roman" w:cs="Times New Roman"/>
+          <w:i w:val="0"/>
+          <w:sz w:val="24"/>
+        </w:rPr>
+        <w:t>FKWESFKSO</w:t>
       </w:r>
       <w:bookmarkStart w:id="0" w:name="_GoBack"/>
       <w:bookmarkEnd w:id="0"/>
-      <w:proofErr w:type="spellEnd"/>
     </w:p>
     <w:p>
       <w:pPr>
@@ -710,14 +727,7 @@
           <w:rPr>
             <w:rStyle w:val="Hyperlink"/>
           </w:rPr>
-          <w:t xml:space="preserve"> Markov based </w:t>
-        </w:r>
-        <w:proofErr w:type="spellStart"/>
-        <w:r>
-          <w:rPr>
-            <w:rStyle w:val="Hyperlink"/>
-          </w:rPr>
-          <w:t>algo</w:t>
+          <w:t xml:space="preserve"> Markov based algo</w:t>
         </w:r>
       </w:hyperlink>
       <w:hyperlink r:id="rId13" w:history="1">
@@ -725,23 +735,8 @@
           <w:rPr>
             <w:rStyle w:val="Hyperlink"/>
           </w:rPr>
-          <w:t>A</w:t>
+          <w:t>A- Markov based algo</w:t>
         </w:r>
-        <w:proofErr w:type="spellEnd"/>
-        <w:r>
-          <w:rPr>
-            <w:rStyle w:val="Hyperlink"/>
-          </w:rPr>
-          <w:t xml:space="preserve">- Markov based </w:t>
-        </w:r>
-        <w:proofErr w:type="spellStart"/>
-        <w:r>
-          <w:rPr>
-            <w:rStyle w:val="Hyperlink"/>
-          </w:rPr>
-          <w:t>algo</w:t>
-        </w:r>
-        <w:proofErr w:type="spellEnd"/>
       </w:hyperlink>
       <w:r>
         <w:rPr>

--- a/IARC.docx
+++ b/IARC.docx
@@ -668,6 +668,8 @@
           <w:sz w:val="24"/>
         </w:rPr>
       </w:pPr>
+      <w:proofErr w:type="spellStart"/>
+      <w:proofErr w:type="gramStart"/>
       <w:r>
         <w:rPr>
           <w:rStyle w:val="IntenseEmphasis"/>
@@ -686,6 +688,8 @@
         </w:rPr>
         <w:t>j</w:t>
       </w:r>
+      <w:proofErr w:type="spellEnd"/>
+      <w:proofErr w:type="gramEnd"/>
     </w:p>
     <w:p>
       <w:pPr>
@@ -704,6 +708,15 @@
           <w:sz w:val="24"/>
         </w:rPr>
         <w:t>FKWESFKSO</w:t>
+      </w:r>
+      <w:r>
+        <w:rPr>
+          <w:rStyle w:val="IntenseEmphasis"/>
+          <w:rFonts w:ascii="Times New Roman" w:hAnsi="Times New Roman" w:cs="Times New Roman"/>
+          <w:i w:val="0"/>
+          <w:sz w:val="24"/>
+        </w:rPr>
+        <w:t>KJUHH</w:t>
       </w:r>
       <w:bookmarkStart w:id="0" w:name="_GoBack"/>
       <w:bookmarkEnd w:id="0"/>
@@ -727,7 +740,14 @@
           <w:rPr>
             <w:rStyle w:val="Hyperlink"/>
           </w:rPr>
-          <w:t xml:space="preserve"> Markov based algo</w:t>
+          <w:t xml:space="preserve"> Markov based </w:t>
+        </w:r>
+        <w:proofErr w:type="spellStart"/>
+        <w:r>
+          <w:rPr>
+            <w:rStyle w:val="Hyperlink"/>
+          </w:rPr>
+          <w:t>algo</w:t>
         </w:r>
       </w:hyperlink>
       <w:hyperlink r:id="rId13" w:history="1">
@@ -735,8 +755,23 @@
           <w:rPr>
             <w:rStyle w:val="Hyperlink"/>
           </w:rPr>
-          <w:t>A- Markov based algo</w:t>
+          <w:t>A</w:t>
         </w:r>
+        <w:proofErr w:type="spellEnd"/>
+        <w:r>
+          <w:rPr>
+            <w:rStyle w:val="Hyperlink"/>
+          </w:rPr>
+          <w:t xml:space="preserve">- Markov based </w:t>
+        </w:r>
+        <w:proofErr w:type="spellStart"/>
+        <w:r>
+          <w:rPr>
+            <w:rStyle w:val="Hyperlink"/>
+          </w:rPr>
+          <w:t>algo</w:t>
+        </w:r>
+        <w:proofErr w:type="spellEnd"/>
       </w:hyperlink>
       <w:r>
         <w:rPr>

--- a/IARC.docx
+++ b/IARC.docx
@@ -268,7 +268,25 @@
           <w:i w:val="0"/>
           <w:sz w:val="24"/>
         </w:rPr>
-        <w:t xml:space="preserve">held in USA and CHINA. </w:t>
+        <w:t>held in USA and CHINA</w:t>
+      </w:r>
+      <w:r>
+        <w:rPr>
+          <w:rStyle w:val="IntenseEmphasis"/>
+          <w:rFonts w:ascii="Times New Roman" w:hAnsi="Times New Roman" w:cs="Times New Roman"/>
+          <w:i w:val="0"/>
+          <w:sz w:val="24"/>
+        </w:rPr>
+        <w:t xml:space="preserve"> which deals with UAV’s</w:t>
+      </w:r>
+      <w:r>
+        <w:rPr>
+          <w:rStyle w:val="IntenseEmphasis"/>
+          <w:rFonts w:ascii="Times New Roman" w:hAnsi="Times New Roman" w:cs="Times New Roman"/>
+          <w:i w:val="0"/>
+          <w:sz w:val="24"/>
+        </w:rPr>
+        <w:t xml:space="preserve">. </w:t>
       </w:r>
     </w:p>
     <w:p>
@@ -388,16 +406,116 @@
           <w:rFonts w:ascii="Times New Roman" w:hAnsi="Times New Roman" w:cs="Times New Roman"/>
           <w:i w:val="0"/>
           <w:sz w:val="24"/>
-        </w:rPr>
-      </w:pPr>
-      <w:r>
-        <w:rPr>
-          <w:rStyle w:val="IntenseEmphasis"/>
-          <w:rFonts w:ascii="Times New Roman" w:hAnsi="Times New Roman" w:cs="Times New Roman"/>
-          <w:i w:val="0"/>
-          <w:sz w:val="24"/>
-        </w:rPr>
-        <w:t>These are the some concepts we will be going through to achieve the goal.</w:t>
+          <w:szCs w:val="24"/>
+        </w:rPr>
+      </w:pPr>
+      <w:r>
+        <w:rPr>
+          <w:rStyle w:val="IntenseEmphasis"/>
+          <w:rFonts w:ascii="Times New Roman" w:hAnsi="Times New Roman" w:cs="Times New Roman"/>
+          <w:i w:val="0"/>
+          <w:sz w:val="24"/>
+          <w:szCs w:val="24"/>
+        </w:rPr>
+        <w:t>Here is a video</w:t>
+      </w:r>
+      <w:r>
+        <w:rPr>
+          <w:rStyle w:val="IntenseEmphasis"/>
+          <w:rFonts w:ascii="Times New Roman" w:hAnsi="Times New Roman" w:cs="Times New Roman"/>
+          <w:i w:val="0"/>
+          <w:sz w:val="24"/>
+          <w:szCs w:val="24"/>
+        </w:rPr>
+        <w:t xml:space="preserve"> on</w:t>
+      </w:r>
+      <w:r>
+        <w:rPr>
+          <w:rStyle w:val="IntenseEmphasis"/>
+          <w:rFonts w:ascii="Times New Roman" w:hAnsi="Times New Roman" w:cs="Times New Roman"/>
+          <w:i w:val="0"/>
+          <w:sz w:val="24"/>
+          <w:szCs w:val="24"/>
+        </w:rPr>
+        <w:t xml:space="preserve"> the </w:t>
+      </w:r>
+      <w:r>
+        <w:rPr>
+          <w:rFonts w:ascii="Times New Roman" w:hAnsi="Times New Roman" w:cs="Times New Roman"/>
+          <w:b/>
+          <w:color w:val="FF0000"/>
+          <w:sz w:val="24"/>
+          <w:szCs w:val="24"/>
+        </w:rPr>
+        <w:t>MISSION</w:t>
+      </w:r>
+      <w:r>
+        <w:rPr>
+          <w:rStyle w:val="IntenseEmphasis"/>
+          <w:rFonts w:ascii="Times New Roman" w:hAnsi="Times New Roman" w:cs="Times New Roman"/>
+          <w:i w:val="0"/>
+          <w:sz w:val="24"/>
+          <w:szCs w:val="24"/>
+        </w:rPr>
+        <w:t xml:space="preserve">: </w:t>
+      </w:r>
+      <w:hyperlink r:id="rId10" w:history="1">
+        <w:r>
+          <w:rPr>
+            <w:rStyle w:val="Hyperlink"/>
+            <w:rFonts w:ascii="Times New Roman" w:hAnsi="Times New Roman" w:cs="Times New Roman"/>
+            <w:sz w:val="24"/>
+            <w:szCs w:val="24"/>
+          </w:rPr>
+          <w:t>https://drive.google.com/drive/folders/1fC3yst4MuaSRGiw6xvgVhV7WivL8oHrt</w:t>
+        </w:r>
+      </w:hyperlink>
+      <w:r>
+        <w:rPr>
+          <w:rStyle w:val="IntenseEmphasis"/>
+          <w:rFonts w:ascii="Times New Roman" w:hAnsi="Times New Roman" w:cs="Times New Roman"/>
+          <w:i w:val="0"/>
+          <w:sz w:val="24"/>
+          <w:szCs w:val="24"/>
+        </w:rPr>
+        <w:t xml:space="preserve"> </w:t>
+      </w:r>
+    </w:p>
+    <w:p>
+      <w:pPr>
+        <w:rPr>
+          <w:rStyle w:val="IntenseEmphasis"/>
+          <w:rFonts w:ascii="Times New Roman" w:hAnsi="Times New Roman" w:cs="Times New Roman"/>
+          <w:i w:val="0"/>
+          <w:sz w:val="24"/>
+        </w:rPr>
+      </w:pPr>
+      <w:r>
+        <w:rPr>
+          <w:rStyle w:val="IntenseEmphasis"/>
+          <w:rFonts w:ascii="Times New Roman" w:hAnsi="Times New Roman" w:cs="Times New Roman"/>
+          <w:i w:val="0"/>
+          <w:sz w:val="24"/>
+        </w:rPr>
+        <w:t>These are the some</w:t>
+      </w:r>
+      <w:r>
+        <w:rPr>
+          <w:rStyle w:val="IntenseEmphasis"/>
+          <w:rFonts w:ascii="Times New Roman" w:hAnsi="Times New Roman" w:cs="Times New Roman"/>
+          <w:i w:val="0"/>
+          <w:sz w:val="24"/>
+        </w:rPr>
+        <w:t xml:space="preserve"> major</w:t>
+      </w:r>
+      <w:r>
+        <w:rPr>
+          <w:rStyle w:val="IntenseEmphasis"/>
+          <w:rFonts w:ascii="Times New Roman" w:hAnsi="Times New Roman" w:cs="Times New Roman"/>
+          <w:i w:val="0"/>
+          <w:sz w:val="24"/>
+        </w:rPr>
+        <w:t xml:space="preserve"> concepts we will be going through to achieve the goal.</w:t>
       </w:r>
     </w:p>
     <w:p>
@@ -409,15 +527,15 @@
         </w:numPr>
         <w:rPr>
           <w:rStyle w:val="IntenseEmphasis"/>
-          <w:rFonts w:ascii="Times New Roman" w:hAnsi="Times New Roman" w:cs="Times New Roman"/>
-          <w:i w:val="0"/>
-          <w:sz w:val="24"/>
-        </w:rPr>
-      </w:pPr>
-      <w:r>
-        <w:rPr>
-          <w:rStyle w:val="IntenseEmphasis"/>
-          <w:rFonts w:ascii="Times New Roman" w:hAnsi="Times New Roman" w:cs="Times New Roman"/>
+          <w:rFonts w:ascii="Californian FB" w:hAnsi="Californian FB" w:cs="Times New Roman"/>
+          <w:i w:val="0"/>
+          <w:sz w:val="24"/>
+        </w:rPr>
+      </w:pPr>
+      <w:r>
+        <w:rPr>
+          <w:rStyle w:val="IntenseEmphasis"/>
+          <w:rFonts w:ascii="Californian FB" w:hAnsi="Californian FB" w:cs="Times New Roman"/>
           <w:i w:val="0"/>
           <w:sz w:val="24"/>
         </w:rPr>
@@ -433,15 +551,15 @@
         </w:numPr>
         <w:rPr>
           <w:rStyle w:val="IntenseEmphasis"/>
-          <w:rFonts w:ascii="Times New Roman" w:hAnsi="Times New Roman" w:cs="Times New Roman"/>
-          <w:i w:val="0"/>
-          <w:sz w:val="24"/>
-        </w:rPr>
-      </w:pPr>
-      <w:r>
-        <w:rPr>
-          <w:rStyle w:val="IntenseEmphasis"/>
-          <w:rFonts w:ascii="Times New Roman" w:hAnsi="Times New Roman" w:cs="Times New Roman"/>
+          <w:rFonts w:ascii="Californian FB" w:hAnsi="Californian FB" w:cs="Times New Roman"/>
+          <w:i w:val="0"/>
+          <w:sz w:val="24"/>
+        </w:rPr>
+      </w:pPr>
+      <w:r>
+        <w:rPr>
+          <w:rStyle w:val="IntenseEmphasis"/>
+          <w:rFonts w:ascii="Californian FB" w:hAnsi="Californian FB" w:cs="Times New Roman"/>
           <w:i w:val="0"/>
           <w:sz w:val="24"/>
         </w:rPr>
@@ -457,15 +575,15 @@
         </w:numPr>
         <w:rPr>
           <w:rStyle w:val="IntenseEmphasis"/>
-          <w:rFonts w:ascii="Times New Roman" w:hAnsi="Times New Roman" w:cs="Times New Roman"/>
-          <w:i w:val="0"/>
-          <w:sz w:val="24"/>
-        </w:rPr>
-      </w:pPr>
-      <w:r>
-        <w:rPr>
-          <w:rStyle w:val="IntenseEmphasis"/>
-          <w:rFonts w:ascii="Times New Roman" w:hAnsi="Times New Roman" w:cs="Times New Roman"/>
+          <w:rFonts w:ascii="Californian FB" w:hAnsi="Californian FB" w:cs="Times New Roman"/>
+          <w:i w:val="0"/>
+          <w:sz w:val="24"/>
+        </w:rPr>
+      </w:pPr>
+      <w:r>
+        <w:rPr>
+          <w:rStyle w:val="IntenseEmphasis"/>
+          <w:rFonts w:ascii="Californian FB" w:hAnsi="Californian FB" w:cs="Times New Roman"/>
           <w:i w:val="0"/>
           <w:sz w:val="24"/>
         </w:rPr>
@@ -481,15 +599,15 @@
         </w:numPr>
         <w:rPr>
           <w:rStyle w:val="IntenseEmphasis"/>
-          <w:rFonts w:ascii="Times New Roman" w:hAnsi="Times New Roman" w:cs="Times New Roman"/>
-          <w:i w:val="0"/>
-          <w:sz w:val="24"/>
-        </w:rPr>
-      </w:pPr>
-      <w:r>
-        <w:rPr>
-          <w:rStyle w:val="IntenseEmphasis"/>
-          <w:rFonts w:ascii="Times New Roman" w:hAnsi="Times New Roman" w:cs="Times New Roman"/>
+          <w:rFonts w:ascii="Californian FB" w:hAnsi="Californian FB" w:cs="Times New Roman"/>
+          <w:i w:val="0"/>
+          <w:sz w:val="24"/>
+        </w:rPr>
+      </w:pPr>
+      <w:r>
+        <w:rPr>
+          <w:rStyle w:val="IntenseEmphasis"/>
+          <w:rFonts w:ascii="Californian FB" w:hAnsi="Californian FB" w:cs="Times New Roman"/>
           <w:i w:val="0"/>
           <w:sz w:val="24"/>
         </w:rPr>
@@ -505,15 +623,15 @@
         </w:numPr>
         <w:rPr>
           <w:rStyle w:val="IntenseEmphasis"/>
-          <w:rFonts w:ascii="Times New Roman" w:hAnsi="Times New Roman" w:cs="Times New Roman"/>
-          <w:i w:val="0"/>
-          <w:sz w:val="24"/>
-        </w:rPr>
-      </w:pPr>
-      <w:r>
-        <w:rPr>
-          <w:rStyle w:val="IntenseEmphasis"/>
-          <w:rFonts w:ascii="Times New Roman" w:hAnsi="Times New Roman" w:cs="Times New Roman"/>
+          <w:rFonts w:ascii="Californian FB" w:hAnsi="Californian FB" w:cs="Times New Roman"/>
+          <w:i w:val="0"/>
+          <w:sz w:val="24"/>
+        </w:rPr>
+      </w:pPr>
+      <w:r>
+        <w:rPr>
+          <w:rStyle w:val="IntenseEmphasis"/>
+          <w:rFonts w:ascii="Californian FB" w:hAnsi="Californian FB" w:cs="Times New Roman"/>
           <w:i w:val="0"/>
           <w:sz w:val="24"/>
         </w:rPr>
@@ -522,7 +640,7 @@
       <w:r>
         <w:rPr>
           <w:rStyle w:val="IntenseEmphasis"/>
-          <w:rFonts w:ascii="Times New Roman" w:hAnsi="Times New Roman" w:cs="Times New Roman"/>
+          <w:rFonts w:ascii="Californian FB" w:hAnsi="Californian FB" w:cs="Times New Roman"/>
           <w:i w:val="0"/>
           <w:sz w:val="24"/>
         </w:rPr>
@@ -538,15 +656,15 @@
         </w:numPr>
         <w:rPr>
           <w:rStyle w:val="IntenseEmphasis"/>
-          <w:rFonts w:ascii="Times New Roman" w:hAnsi="Times New Roman" w:cs="Times New Roman"/>
-          <w:i w:val="0"/>
-          <w:sz w:val="24"/>
-        </w:rPr>
-      </w:pPr>
-      <w:r>
-        <w:rPr>
-          <w:rStyle w:val="IntenseEmphasis"/>
-          <w:rFonts w:ascii="Times New Roman" w:hAnsi="Times New Roman" w:cs="Times New Roman"/>
+          <w:rFonts w:ascii="Californian FB" w:hAnsi="Californian FB" w:cs="Times New Roman"/>
+          <w:i w:val="0"/>
+          <w:sz w:val="24"/>
+        </w:rPr>
+      </w:pPr>
+      <w:r>
+        <w:rPr>
+          <w:rStyle w:val="IntenseEmphasis"/>
+          <w:rFonts w:ascii="Californian FB" w:hAnsi="Californian FB" w:cs="Times New Roman"/>
           <w:i w:val="0"/>
           <w:sz w:val="24"/>
         </w:rPr>
@@ -562,15 +680,15 @@
         </w:numPr>
         <w:rPr>
           <w:rStyle w:val="IntenseEmphasis"/>
-          <w:rFonts w:ascii="Times New Roman" w:hAnsi="Times New Roman" w:cs="Times New Roman"/>
-          <w:i w:val="0"/>
-          <w:sz w:val="24"/>
-        </w:rPr>
-      </w:pPr>
-      <w:r>
-        <w:rPr>
-          <w:rStyle w:val="IntenseEmphasis"/>
-          <w:rFonts w:ascii="Times New Roman" w:hAnsi="Times New Roman" w:cs="Times New Roman"/>
+          <w:rFonts w:ascii="Californian FB" w:hAnsi="Californian FB" w:cs="Times New Roman"/>
+          <w:i w:val="0"/>
+          <w:sz w:val="24"/>
+        </w:rPr>
+      </w:pPr>
+      <w:r>
+        <w:rPr>
+          <w:rStyle w:val="IntenseEmphasis"/>
+          <w:rFonts w:ascii="Californian FB" w:hAnsi="Californian FB" w:cs="Times New Roman"/>
           <w:i w:val="0"/>
           <w:sz w:val="24"/>
         </w:rPr>
@@ -586,15 +704,15 @@
         </w:numPr>
         <w:rPr>
           <w:rStyle w:val="IntenseEmphasis"/>
-          <w:rFonts w:ascii="Times New Roman" w:hAnsi="Times New Roman" w:cs="Times New Roman"/>
-          <w:i w:val="0"/>
-          <w:sz w:val="24"/>
-        </w:rPr>
-      </w:pPr>
-      <w:r>
-        <w:rPr>
-          <w:rStyle w:val="IntenseEmphasis"/>
-          <w:rFonts w:ascii="Times New Roman" w:hAnsi="Times New Roman" w:cs="Times New Roman"/>
+          <w:rFonts w:ascii="Californian FB" w:hAnsi="Californian FB" w:cs="Times New Roman"/>
+          <w:i w:val="0"/>
+          <w:sz w:val="24"/>
+        </w:rPr>
+      </w:pPr>
+      <w:r>
+        <w:rPr>
+          <w:rStyle w:val="IntenseEmphasis"/>
+          <w:rFonts w:ascii="Californian FB" w:hAnsi="Californian FB" w:cs="Times New Roman"/>
           <w:i w:val="0"/>
           <w:sz w:val="24"/>
         </w:rPr>
@@ -610,15 +728,15 @@
         </w:numPr>
         <w:rPr>
           <w:rStyle w:val="IntenseEmphasis"/>
-          <w:rFonts w:ascii="Times New Roman" w:hAnsi="Times New Roman" w:cs="Times New Roman"/>
-          <w:i w:val="0"/>
-          <w:sz w:val="24"/>
-        </w:rPr>
-      </w:pPr>
-      <w:r>
-        <w:rPr>
-          <w:rStyle w:val="IntenseEmphasis"/>
-          <w:rFonts w:ascii="Times New Roman" w:hAnsi="Times New Roman" w:cs="Times New Roman"/>
+          <w:rFonts w:ascii="Californian FB" w:hAnsi="Californian FB" w:cs="Times New Roman"/>
+          <w:i w:val="0"/>
+          <w:sz w:val="24"/>
+        </w:rPr>
+      </w:pPr>
+      <w:r>
+        <w:rPr>
+          <w:rStyle w:val="IntenseEmphasis"/>
+          <w:rFonts w:ascii="Californian FB" w:hAnsi="Californian FB" w:cs="Times New Roman"/>
           <w:i w:val="0"/>
           <w:sz w:val="24"/>
         </w:rPr>
@@ -629,163 +747,307 @@
       <w:pPr>
         <w:rPr>
           <w:rStyle w:val="IntenseEmphasis"/>
-          <w:b w:val="0"/>
-          <w:i w:val="0"/>
-        </w:rPr>
-      </w:pPr>
+          <w:rFonts w:ascii="Times New Roman" w:hAnsi="Times New Roman" w:cs="Times New Roman"/>
+          <w:i w:val="0"/>
+          <w:sz w:val="24"/>
+        </w:rPr>
+      </w:pPr>
+      <w:r>
+        <w:rPr>
+          <w:rStyle w:val="IntenseEmphasis"/>
+          <w:rFonts w:ascii="Times New Roman" w:hAnsi="Times New Roman" w:cs="Times New Roman"/>
+          <w:i w:val="0"/>
+          <w:sz w:val="24"/>
+        </w:rPr>
+        <w:t xml:space="preserve">Here </w:t>
+      </w:r>
+      <w:r>
+        <w:rPr>
+          <w:rStyle w:val="IntenseEmphasis"/>
+          <w:rFonts w:ascii="Times New Roman" w:hAnsi="Times New Roman" w:cs="Times New Roman"/>
+          <w:i w:val="0"/>
+          <w:sz w:val="24"/>
+        </w:rPr>
+        <w:t>are the</w:t>
+      </w:r>
+      <w:r>
+        <w:rPr>
+          <w:rStyle w:val="IntenseEmphasis"/>
+          <w:rFonts w:ascii="Times New Roman" w:hAnsi="Times New Roman" w:cs="Times New Roman"/>
+          <w:i w:val="0"/>
+          <w:sz w:val="24"/>
+        </w:rPr>
+        <w:t xml:space="preserve"> some Technical papers. Go through it</w:t>
+      </w:r>
+      <w:r>
+        <w:rPr>
+          <w:rStyle w:val="IntenseEmphasis"/>
+          <w:rFonts w:ascii="Times New Roman" w:hAnsi="Times New Roman" w:cs="Times New Roman"/>
+          <w:i w:val="0"/>
+          <w:sz w:val="24"/>
+        </w:rPr>
+        <w:t xml:space="preserve"> for more information</w:t>
+      </w:r>
+      <w:r>
+        <w:rPr>
+          <w:rStyle w:val="IntenseEmphasis"/>
+          <w:rFonts w:ascii="Times New Roman" w:hAnsi="Times New Roman" w:cs="Times New Roman"/>
+          <w:i w:val="0"/>
+          <w:sz w:val="24"/>
+        </w:rPr>
+        <w:t>.</w:t>
+      </w:r>
     </w:p>
     <w:p>
       <w:pPr>
         <w:rPr>
           <w:rStyle w:val="IntenseEmphasis"/>
-          <w:b w:val="0"/>
-          <w:i w:val="0"/>
-        </w:rPr>
-      </w:pPr>
-      <w:hyperlink r:id="rId10" w:history="1">
-        <w:r>
-          <w:rPr>
-            <w:rStyle w:val="Hyperlink"/>
-          </w:rPr>
-          <w:t>https://drive.google.com/drive/folders/1QokHnoTUYu6iURO-NirWclVQVipV6jFO?ogsrc=32</w:t>
-        </w:r>
-      </w:hyperlink>
-      <w:r>
-        <w:rPr>
-          <w:rStyle w:val="IntenseEmphasis"/>
-          <w:b w:val="0"/>
-          <w:i w:val="0"/>
-        </w:rPr>
-        <w:t xml:space="preserve">  </w:t>
-      </w:r>
-    </w:p>
-    <w:p>
-      <w:pPr>
-        <w:rPr>
-          <w:rStyle w:val="IntenseEmphasis"/>
-          <w:rFonts w:ascii="Times New Roman" w:hAnsi="Times New Roman" w:cs="Times New Roman"/>
-          <w:i w:val="0"/>
-          <w:sz w:val="24"/>
-        </w:rPr>
-      </w:pPr>
-      <w:proofErr w:type="spellStart"/>
-      <w:proofErr w:type="gramStart"/>
-      <w:r>
-        <w:rPr>
-          <w:rStyle w:val="IntenseEmphasis"/>
-          <w:rFonts w:ascii="Times New Roman" w:hAnsi="Times New Roman" w:cs="Times New Roman"/>
-          <w:i w:val="0"/>
-          <w:sz w:val="24"/>
-        </w:rPr>
-        <w:t>hcuahcud</w:t>
-      </w:r>
-      <w:r>
-        <w:rPr>
-          <w:rStyle w:val="IntenseEmphasis"/>
-          <w:rFonts w:ascii="Times New Roman" w:hAnsi="Times New Roman" w:cs="Times New Roman"/>
-          <w:i w:val="0"/>
-          <w:sz w:val="24"/>
-        </w:rPr>
-        <w:t>j</w:t>
-      </w:r>
-      <w:proofErr w:type="spellEnd"/>
-      <w:proofErr w:type="gramEnd"/>
-    </w:p>
-    <w:p>
-      <w:pPr>
-        <w:rPr>
-          <w:rStyle w:val="IntenseEmphasis"/>
-          <w:rFonts w:ascii="Times New Roman" w:hAnsi="Times New Roman" w:cs="Times New Roman"/>
-          <w:i w:val="0"/>
-          <w:sz w:val="24"/>
-        </w:rPr>
-      </w:pPr>
-      <w:r>
-        <w:rPr>
-          <w:rStyle w:val="IntenseEmphasis"/>
-          <w:rFonts w:ascii="Times New Roman" w:hAnsi="Times New Roman" w:cs="Times New Roman"/>
-          <w:i w:val="0"/>
-          <w:sz w:val="24"/>
-        </w:rPr>
-        <w:t>FKWESFKSO</w:t>
-      </w:r>
-      <w:r>
-        <w:rPr>
-          <w:rStyle w:val="IntenseEmphasis"/>
-          <w:rFonts w:ascii="Times New Roman" w:hAnsi="Times New Roman" w:cs="Times New Roman"/>
-          <w:i w:val="0"/>
-          <w:sz w:val="24"/>
-        </w:rPr>
-        <w:t>KJUHH</w:t>
-      </w:r>
-      <w:bookmarkStart w:id="0" w:name="_GoBack"/>
-      <w:bookmarkEnd w:id="0"/>
-    </w:p>
-    <w:p>
-      <w:pPr>
-        <w:rPr>
-          <w:rStyle w:val="IntenseEmphasis"/>
+          <w:rFonts w:ascii="Times New Roman" w:hAnsi="Times New Roman" w:cs="Times New Roman"/>
+          <w:i w:val="0"/>
+          <w:sz w:val="24"/>
         </w:rPr>
       </w:pPr>
       <w:hyperlink r:id="rId11" w:history="1">
         <w:r>
           <w:rPr>
             <w:rStyle w:val="Hyperlink"/>
+            <w:rFonts w:ascii="Times New Roman" w:hAnsi="Times New Roman" w:cs="Times New Roman"/>
+            <w:sz w:val="24"/>
           </w:rPr>
-          <w:t>A-Markov pdf</w:t>
+          <w:t>https://drive.google.com/drive/folders/1JM7i0hnBzmTJdxbfA98H53lHXNk7fu1T</w:t>
         </w:r>
       </w:hyperlink>
+      <w:r>
+        <w:rPr>
+          <w:rStyle w:val="IntenseEmphasis"/>
+          <w:rFonts w:ascii="Times New Roman" w:hAnsi="Times New Roman" w:cs="Times New Roman"/>
+          <w:i w:val="0"/>
+          <w:sz w:val="24"/>
+        </w:rPr>
+        <w:t xml:space="preserve"> </w:t>
+      </w:r>
+      <w:r>
+        <w:rPr>
+          <w:rStyle w:val="IntenseEmphasis"/>
+          <w:rFonts w:ascii="Times New Roman" w:hAnsi="Times New Roman" w:cs="Times New Roman"/>
+          <w:i w:val="0"/>
+          <w:sz w:val="24"/>
+        </w:rPr>
+        <w:t xml:space="preserve"> </w:t>
+      </w:r>
+    </w:p>
+    <w:p>
+      <w:pPr>
+        <w:jc w:val="right"/>
+        <w:rPr>
+          <w:rStyle w:val="IntenseEmphasis"/>
+          <w:rFonts w:ascii="Times New Roman" w:hAnsi="Times New Roman" w:cs="Times New Roman"/>
+          <w:i w:val="0"/>
+          <w:sz w:val="24"/>
+        </w:rPr>
+      </w:pPr>
+      <w:r>
+        <w:rPr>
+          <w:rStyle w:val="IntenseEmphasis"/>
+          <w:rFonts w:ascii="Times New Roman" w:hAnsi="Times New Roman" w:cs="Times New Roman"/>
+          <w:sz w:val="24"/>
+          <w:u w:val="single"/>
+        </w:rPr>
+        <w:t>Regards</w:t>
+      </w:r>
+      <w:r>
+        <w:rPr>
+          <w:rStyle w:val="IntenseEmphasis"/>
+          <w:rFonts w:ascii="Times New Roman" w:hAnsi="Times New Roman" w:cs="Times New Roman"/>
+          <w:i w:val="0"/>
+          <w:sz w:val="24"/>
+        </w:rPr>
+        <w:t xml:space="preserve"> :</w:t>
+      </w:r>
+    </w:p>
+    <w:p>
+      <w:pPr>
+        <w:spacing w:before="240"/>
+        <w:jc w:val="right"/>
+        <w:rPr>
+          <w:rStyle w:val="IntenseEmphasis"/>
+          <w:rFonts w:ascii="Times New Roman" w:hAnsi="Times New Roman" w:cs="Times New Roman"/>
+          <w:i w:val="0"/>
+          <w:sz w:val="24"/>
+        </w:rPr>
+      </w:pPr>
+      <w:r>
+        <w:rPr>
+          <w:rStyle w:val="IntenseEmphasis"/>
+          <w:rFonts w:ascii="Times New Roman" w:hAnsi="Times New Roman" w:cs="Times New Roman"/>
+          <w:i w:val="0"/>
+          <w:color w:val="C45911" w:themeColor="accent2" w:themeShade="BF"/>
+          <w:sz w:val="24"/>
+        </w:rPr>
+        <w:t xml:space="preserve">MANISH </w:t>
+      </w:r>
+      <w:r>
+        <w:rPr>
+          <w:rStyle w:val="IntenseEmphasis"/>
+          <w:rFonts w:ascii="Times New Roman" w:hAnsi="Times New Roman" w:cs="Times New Roman"/>
+          <w:i w:val="0"/>
+          <w:sz w:val="24"/>
+        </w:rPr>
+        <w:t>(</w:t>
+      </w:r>
       <w:hyperlink r:id="rId12" w:history="1">
         <w:r>
           <w:rPr>
             <w:rStyle w:val="Hyperlink"/>
+            <w:rFonts w:ascii="Times New Roman" w:hAnsi="Times New Roman" w:cs="Times New Roman"/>
+            <w:sz w:val="24"/>
           </w:rPr>
-          <w:t xml:space="preserve"> Markov based </w:t>
-        </w:r>
-        <w:proofErr w:type="spellStart"/>
-        <w:r>
-          <w:rPr>
-            <w:rStyle w:val="Hyperlink"/>
-          </w:rPr>
-          <w:t>algo</w:t>
+          <w:t>esmanish0@gmail.com</w:t>
         </w:r>
       </w:hyperlink>
+      <w:r>
+        <w:rPr>
+          <w:rStyle w:val="IntenseEmphasis"/>
+          <w:rFonts w:ascii="Times New Roman" w:hAnsi="Times New Roman" w:cs="Times New Roman"/>
+          <w:i w:val="0"/>
+          <w:sz w:val="24"/>
+        </w:rPr>
+        <w:t xml:space="preserve">)           </w:t>
+      </w:r>
+    </w:p>
+    <w:p>
+      <w:pPr>
+        <w:jc w:val="right"/>
+        <w:rPr>
+          <w:rStyle w:val="IntenseEmphasis"/>
+          <w:rFonts w:ascii="Times New Roman" w:hAnsi="Times New Roman" w:cs="Times New Roman"/>
+          <w:i w:val="0"/>
+          <w:sz w:val="24"/>
+        </w:rPr>
+      </w:pPr>
+      <w:r>
+        <w:rPr>
+          <w:rStyle w:val="IntenseEmphasis"/>
+          <w:rFonts w:ascii="Times New Roman" w:hAnsi="Times New Roman" w:cs="Times New Roman"/>
+          <w:i w:val="0"/>
+          <w:color w:val="C45911" w:themeColor="accent2" w:themeShade="BF"/>
+          <w:sz w:val="24"/>
+        </w:rPr>
+        <w:t xml:space="preserve">JAISON </w:t>
+      </w:r>
+      <w:bookmarkStart w:id="0" w:name="_GoBack"/>
+      <w:bookmarkEnd w:id="0"/>
+      <w:r>
+        <w:rPr>
+          <w:rStyle w:val="IntenseEmphasis"/>
+          <w:rFonts w:ascii="Times New Roman" w:hAnsi="Times New Roman" w:cs="Times New Roman"/>
+          <w:i w:val="0"/>
+          <w:sz w:val="24"/>
+        </w:rPr>
+        <w:t>(</w:t>
+      </w:r>
       <w:hyperlink r:id="rId13" w:history="1">
         <w:r>
           <w:rPr>
             <w:rStyle w:val="Hyperlink"/>
+            <w:rFonts w:ascii="Times New Roman" w:hAnsi="Times New Roman" w:cs="Times New Roman"/>
+            <w:sz w:val="24"/>
           </w:rPr>
-          <w:t>A</w:t>
+          <w:t>jaisonj1010@gmail.com</w:t>
         </w:r>
-        <w:proofErr w:type="spellEnd"/>
+      </w:hyperlink>
+      <w:r>
+        <w:rPr>
+          <w:rStyle w:val="IntenseEmphasis"/>
+          <w:rFonts w:ascii="Times New Roman" w:hAnsi="Times New Roman" w:cs="Times New Roman"/>
+          <w:i w:val="0"/>
+          <w:sz w:val="24"/>
+        </w:rPr>
+        <w:t>)</w:t>
+      </w:r>
+    </w:p>
+    <w:p>
+      <w:pPr>
+        <w:jc w:val="right"/>
+        <w:rPr>
+          <w:rStyle w:val="IntenseEmphasis"/>
+          <w:rFonts w:ascii="Times New Roman" w:hAnsi="Times New Roman" w:cs="Times New Roman"/>
+          <w:i w:val="0"/>
+          <w:sz w:val="24"/>
+        </w:rPr>
+      </w:pPr>
+      <w:r>
+        <w:rPr>
+          <w:rStyle w:val="IntenseEmphasis"/>
+          <w:rFonts w:ascii="Times New Roman" w:hAnsi="Times New Roman" w:cs="Times New Roman"/>
+          <w:i w:val="0"/>
+          <w:color w:val="C45911" w:themeColor="accent2" w:themeShade="BF"/>
+          <w:sz w:val="24"/>
+        </w:rPr>
+        <w:t xml:space="preserve">SWATHI </w:t>
+      </w:r>
+      <w:r>
+        <w:rPr>
+          <w:rStyle w:val="IntenseEmphasis"/>
+          <w:rFonts w:ascii="Times New Roman" w:hAnsi="Times New Roman" w:cs="Times New Roman"/>
+          <w:i w:val="0"/>
+          <w:sz w:val="24"/>
+        </w:rPr>
+        <w:t>(</w:t>
+      </w:r>
+      <w:hyperlink r:id="rId14" w:history="1">
         <w:r>
           <w:rPr>
             <w:rStyle w:val="Hyperlink"/>
+            <w:rFonts w:ascii="Times New Roman" w:hAnsi="Times New Roman" w:cs="Times New Roman"/>
+            <w:sz w:val="24"/>
           </w:rPr>
-          <w:t xml:space="preserve">- Markov based </w:t>
+          <w:t>swathi.53200@gmail.com</w:t>
         </w:r>
-        <w:proofErr w:type="spellStart"/>
-        <w:r>
-          <w:rPr>
-            <w:rStyle w:val="Hyperlink"/>
-          </w:rPr>
-          <w:t>algo</w:t>
-        </w:r>
-        <w:proofErr w:type="spellEnd"/>
       </w:hyperlink>
       <w:r>
         <w:rPr>
-          <w:rStyle w:val="Hyperlink"/>
-        </w:rPr>
-        <w:t xml:space="preserve"> </w:t>
+          <w:rStyle w:val="IntenseEmphasis"/>
+          <w:rFonts w:ascii="Times New Roman" w:hAnsi="Times New Roman" w:cs="Times New Roman"/>
+          <w:i w:val="0"/>
+          <w:sz w:val="24"/>
+        </w:rPr>
+        <w:t>)</w:t>
       </w:r>
     </w:p>
     <w:p>
       <w:pPr>
-        <w:rPr>
-          <w:rStyle w:val="IntenseEmphasis"/>
-        </w:rPr>
-      </w:pPr>
+        <w:jc w:val="center"/>
+        <w:rPr>
+          <w:rStyle w:val="IntenseEmphasis"/>
+          <w:rFonts w:ascii="Times New Roman" w:hAnsi="Times New Roman" w:cs="Times New Roman"/>
+          <w:color w:val="0D0D0D" w:themeColor="text1" w:themeTint="F2"/>
+          <w:sz w:val="30"/>
+          <w:szCs w:val="30"/>
+        </w:rPr>
+      </w:pPr>
+    </w:p>
+    <w:p>
+      <w:pPr>
+        <w:jc w:val="center"/>
+        <w:rPr>
+          <w:rStyle w:val="IntenseEmphasis"/>
+          <w:rFonts w:ascii="Times New Roman" w:hAnsi="Times New Roman" w:cs="Times New Roman"/>
+          <w:color w:val="0D0D0D" w:themeColor="text1" w:themeTint="F2"/>
+          <w:sz w:val="30"/>
+          <w:szCs w:val="30"/>
+        </w:rPr>
+      </w:pPr>
+      <w:r>
+        <w:rPr>
+          <w:rStyle w:val="IntenseEmphasis"/>
+          <w:rFonts w:ascii="Times New Roman" w:hAnsi="Times New Roman" w:cs="Times New Roman"/>
+          <w:color w:val="0D0D0D" w:themeColor="text1" w:themeTint="F2"/>
+          <w:sz w:val="30"/>
+          <w:szCs w:val="30"/>
+        </w:rPr>
+        <w:t>GOOD LUCK!   THANK YOU!</w:t>
+      </w:r>
     </w:p>
     <w:sectPr>
       <w:pgSz w:w="11906" w:h="16838"/>

--- a/IARC.docx
+++ b/IARC.docx
@@ -935,8 +935,6 @@
         </w:rPr>
         <w:t xml:space="preserve">JAISON </w:t>
       </w:r>
-      <w:bookmarkStart w:id="0" w:name="_GoBack"/>
-      <w:bookmarkEnd w:id="0"/>
       <w:r>
         <w:rPr>
           <w:rStyle w:val="IntenseEmphasis"/>
@@ -965,6 +963,17 @@
         </w:rPr>
         <w:t>)</w:t>
       </w:r>
+      <w:r>
+        <w:rPr>
+          <w:rStyle w:val="IntenseEmphasis"/>
+          <w:rFonts w:ascii="Times New Roman" w:hAnsi="Times New Roman" w:cs="Times New Roman"/>
+          <w:i w:val="0"/>
+          <w:sz w:val="24"/>
+        </w:rPr>
+        <w:t xml:space="preserve"> (9497886214)</w:t>
+      </w:r>
+      <w:bookmarkStart w:id="0" w:name="_GoBack"/>
+      <w:bookmarkEnd w:id="0"/>
     </w:p>
     <w:p>
       <w:pPr>

--- a/IARC.docx
+++ b/IARC.docx
@@ -846,6 +846,7 @@
           <w:sz w:val="24"/>
         </w:rPr>
       </w:pPr>
+      <w:proofErr w:type="gramStart"/>
       <w:r>
         <w:rPr>
           <w:rStyle w:val="IntenseEmphasis"/>
@@ -864,6 +865,7 @@
         </w:rPr>
         <w:t xml:space="preserve"> :</w:t>
       </w:r>
+      <w:proofErr w:type="gramEnd"/>
     </w:p>
     <w:p>
       <w:pPr>
@@ -970,7 +972,7 @@
           <w:i w:val="0"/>
           <w:sz w:val="24"/>
         </w:rPr>
-        <w:t xml:space="preserve"> (9497886214)</w:t>
+        <w:t xml:space="preserve"> </w:t>
       </w:r>
       <w:bookmarkStart w:id="0" w:name="_GoBack"/>
       <w:bookmarkEnd w:id="0"/>

--- a/IARC.docx
+++ b/IARC.docx
@@ -147,8 +147,8 @@
         </w:rPr>
         <w:drawing>
           <wp:inline distT="0" distB="0" distL="0" distR="0" wp14:anchorId="03EC6DBB" wp14:editId="203A4AC5">
-            <wp:extent cx="1189990" cy="448573"/>
-            <wp:effectExtent l="0" t="0" r="0" b="8890"/>
+            <wp:extent cx="1189293" cy="514985"/>
+            <wp:effectExtent l="0" t="0" r="0" b="0"/>
             <wp:docPr id="4" name="Picture 4"/>
             <wp:cNvGraphicFramePr>
               <a:graphicFrameLocks xmlns:a="http://schemas.openxmlformats.org/drawingml/2006/main" noChangeAspect="1"/>
@@ -175,7 +175,7 @@
                   <pic:spPr>
                     <a:xfrm>
                       <a:off x="0" y="0"/>
-                      <a:ext cx="1255184" cy="473148"/>
+                      <a:ext cx="1258212" cy="544828"/>
                     </a:xfrm>
                     <a:prstGeom prst="rect">
                       <a:avLst/>
@@ -268,16 +268,7 @@
           <w:i w:val="0"/>
           <w:sz w:val="24"/>
         </w:rPr>
-        <w:t>held in USA and CHINA</w:t>
-      </w:r>
-      <w:r>
-        <w:rPr>
-          <w:rStyle w:val="IntenseEmphasis"/>
-          <w:rFonts w:ascii="Times New Roman" w:hAnsi="Times New Roman" w:cs="Times New Roman"/>
-          <w:i w:val="0"/>
-          <w:sz w:val="24"/>
-        </w:rPr>
-        <w:t xml:space="preserve"> which deals with UAV’s</w:t>
+        <w:t>which deals with UAV’s</w:t>
       </w:r>
       <w:r>
         <w:rPr>
@@ -295,6 +286,27 @@
           <w:rStyle w:val="IntenseEmphasis"/>
         </w:rPr>
       </w:pPr>
+      <w:r>
+        <w:rPr>
+          <w:rFonts w:ascii="Times New Roman" w:hAnsi="Times New Roman" w:cs="Times New Roman"/>
+          <w:b/>
+          <w:sz w:val="24"/>
+          <w:szCs w:val="24"/>
+        </w:rPr>
+        <w:t>Click on below link for more details regarding the competition</w:t>
+      </w:r>
+      <w:r>
+        <w:rPr>
+          <w:rFonts w:ascii="Times New Roman" w:hAnsi="Times New Roman" w:cs="Times New Roman"/>
+          <w:b/>
+          <w:sz w:val="24"/>
+          <w:szCs w:val="24"/>
+        </w:rPr>
+        <w:t>:</w:t>
+      </w:r>
+      <w:r>
+        <w:t xml:space="preserve"> </w:t>
+      </w:r>
       <w:hyperlink r:id="rId8" w:history="1">
         <w:r>
           <w:rPr>
@@ -307,20 +319,14 @@
         <w:rPr>
           <w:rStyle w:val="IntenseEmphasis"/>
         </w:rPr>
-        <w:t xml:space="preserve"> (Here is the link </w:t>
-      </w:r>
-      <w:r>
-        <w:rPr>
-          <w:rStyle w:val="IntenseEmphasis"/>
-        </w:rPr>
-        <w:t xml:space="preserve">for more details). </w:t>
-      </w:r>
-      <w:r>
-        <w:rPr>
-          <w:rStyle w:val="IntenseEmphasis"/>
-        </w:rPr>
         <w:t xml:space="preserve"> </w:t>
       </w:r>
+      <w:r>
+        <w:rPr>
+          <w:rStyle w:val="IntenseEmphasis"/>
+        </w:rPr>
+        <w:t xml:space="preserve"> </w:t>
+      </w:r>
     </w:p>
     <w:p>
       <w:pPr>
@@ -338,7 +344,25 @@
           <w:sz w:val="24"/>
           <w:szCs w:val="24"/>
         </w:rPr>
-        <w:t xml:space="preserve">IARC has been releasing different problem statement. We are working on </w:t>
+        <w:t>IARC has</w:t>
+      </w:r>
+      <w:r>
+        <w:rPr>
+          <w:rFonts w:ascii="Times New Roman" w:hAnsi="Times New Roman" w:cs="Times New Roman"/>
+          <w:b/>
+          <w:sz w:val="24"/>
+          <w:szCs w:val="24"/>
+        </w:rPr>
+        <w:t xml:space="preserve"> several missions</w:t>
+      </w:r>
+      <w:r>
+        <w:rPr>
+          <w:rFonts w:ascii="Times New Roman" w:hAnsi="Times New Roman" w:cs="Times New Roman"/>
+          <w:b/>
+          <w:sz w:val="24"/>
+          <w:szCs w:val="24"/>
+        </w:rPr>
+        <w:t xml:space="preserve">. We are working on </w:t>
       </w:r>
       <w:r>
         <w:rPr>
@@ -363,7 +387,79 @@
     <w:p>
       <w:pPr>
         <w:rPr>
-          <w:rStyle w:val="IntenseEmphasis"/>
+          <w:rFonts w:ascii="Times New Roman" w:hAnsi="Times New Roman" w:cs="Times New Roman"/>
+          <w:b/>
+          <w:sz w:val="24"/>
+          <w:szCs w:val="24"/>
+        </w:rPr>
+      </w:pPr>
+    </w:p>
+    <w:p>
+      <w:pPr>
+        <w:rPr>
+          <w:rFonts w:ascii="Times New Roman" w:hAnsi="Times New Roman" w:cs="Times New Roman"/>
+          <w:b/>
+          <w:color w:val="FF0000"/>
+          <w:sz w:val="24"/>
+          <w:szCs w:val="24"/>
+          <w:u w:val="single"/>
+        </w:rPr>
+      </w:pPr>
+      <w:r>
+        <w:rPr>
+          <w:rFonts w:ascii="Times New Roman" w:hAnsi="Times New Roman" w:cs="Times New Roman"/>
+          <w:b/>
+          <w:color w:val="FF0000"/>
+          <w:sz w:val="32"/>
+          <w:szCs w:val="24"/>
+          <w:u w:val="single"/>
+        </w:rPr>
+        <w:t>MISSION 8</w:t>
+      </w:r>
+      <w:r>
+        <w:rPr>
+          <w:rFonts w:ascii="Times New Roman" w:hAnsi="Times New Roman" w:cs="Times New Roman"/>
+          <w:b/>
+          <w:color w:val="FF0000"/>
+          <w:sz w:val="32"/>
+          <w:szCs w:val="24"/>
+          <w:u w:val="single"/>
+        </w:rPr>
+        <w:t>:</w:t>
+      </w:r>
+    </w:p>
+    <w:p>
+      <w:pPr>
+        <w:rPr>
+          <w:rFonts w:ascii="Times New Roman" w:hAnsi="Times New Roman" w:cs="Times New Roman"/>
+          <w:b/>
+          <w:sz w:val="24"/>
+          <w:szCs w:val="24"/>
+        </w:rPr>
+      </w:pPr>
+      <w:r>
+        <w:rPr>
+          <w:rFonts w:ascii="Times New Roman" w:hAnsi="Times New Roman" w:cs="Times New Roman"/>
+          <w:b/>
+          <w:sz w:val="24"/>
+          <w:szCs w:val="24"/>
+        </w:rPr>
+        <w:t xml:space="preserve">Click on the below link for the problem statement we are working </w:t>
+      </w:r>
+      <w:r>
+        <w:rPr>
+          <w:rFonts w:ascii="Times New Roman" w:hAnsi="Times New Roman" w:cs="Times New Roman"/>
+          <w:b/>
+          <w:sz w:val="24"/>
+          <w:szCs w:val="24"/>
+        </w:rPr>
+        <w:t>on:</w:t>
+      </w:r>
+    </w:p>
+    <w:p>
+      <w:pPr>
+        <w:rPr>
+          <w:rStyle w:val="Hyperlink"/>
         </w:rPr>
       </w:pPr>
       <w:hyperlink r:id="rId9" w:history="1">
@@ -374,91 +470,58 @@
           <w:t>http://www.aerialroboticscompetition.org/assets/downloads/mission8rules_2.0.pdf</w:t>
         </w:r>
       </w:hyperlink>
-      <w:r>
-        <w:rPr>
-          <w:rStyle w:val="IntenseEmphasis"/>
-        </w:rPr>
-        <w:t xml:space="preserve"> (Here is the link of the </w:t>
-      </w:r>
-      <w:r>
-        <w:rPr>
-          <w:rStyle w:val="IntenseEmphasis"/>
-        </w:rPr>
-        <w:t xml:space="preserve">problem statement we are working </w:t>
-      </w:r>
-      <w:r>
-        <w:rPr>
-          <w:rStyle w:val="IntenseEmphasis"/>
-        </w:rPr>
-        <w:t>on</w:t>
-      </w:r>
-      <w:r>
-        <w:rPr>
-          <w:rStyle w:val="IntenseEmphasis"/>
-        </w:rPr>
-        <w:t xml:space="preserve">). </w:t>
-      </w:r>
-    </w:p>
-    <w:p>
-      <w:pPr>
-        <w:rPr>
-          <w:rStyle w:val="IntenseEmphasis"/>
-          <w:rFonts w:ascii="Times New Roman" w:hAnsi="Times New Roman" w:cs="Times New Roman"/>
-          <w:i w:val="0"/>
-          <w:sz w:val="24"/>
-          <w:szCs w:val="24"/>
-        </w:rPr>
-      </w:pPr>
-      <w:r>
-        <w:rPr>
-          <w:rStyle w:val="IntenseEmphasis"/>
-          <w:rFonts w:ascii="Times New Roman" w:hAnsi="Times New Roman" w:cs="Times New Roman"/>
-          <w:i w:val="0"/>
-          <w:sz w:val="24"/>
-          <w:szCs w:val="24"/>
-        </w:rPr>
-        <w:t>Here is a video</w:t>
-      </w:r>
-      <w:r>
-        <w:rPr>
-          <w:rStyle w:val="IntenseEmphasis"/>
-          <w:rFonts w:ascii="Times New Roman" w:hAnsi="Times New Roman" w:cs="Times New Roman"/>
-          <w:i w:val="0"/>
-          <w:sz w:val="24"/>
-          <w:szCs w:val="24"/>
-        </w:rPr>
-        <w:t xml:space="preserve"> on</w:t>
-      </w:r>
-      <w:r>
-        <w:rPr>
-          <w:rStyle w:val="IntenseEmphasis"/>
-          <w:rFonts w:ascii="Times New Roman" w:hAnsi="Times New Roman" w:cs="Times New Roman"/>
-          <w:i w:val="0"/>
-          <w:sz w:val="24"/>
-          <w:szCs w:val="24"/>
-        </w:rPr>
-        <w:t xml:space="preserve"> the </w:t>
-      </w:r>
-      <w:r>
-        <w:rPr>
-          <w:rFonts w:ascii="Times New Roman" w:hAnsi="Times New Roman" w:cs="Times New Roman"/>
-          <w:b/>
-          <w:color w:val="FF0000"/>
-          <w:sz w:val="24"/>
-          <w:szCs w:val="24"/>
-        </w:rPr>
-        <w:t>MISSION</w:t>
-      </w:r>
-      <w:r>
-        <w:rPr>
-          <w:rStyle w:val="IntenseEmphasis"/>
-          <w:rFonts w:ascii="Times New Roman" w:hAnsi="Times New Roman" w:cs="Times New Roman"/>
-          <w:i w:val="0"/>
-          <w:sz w:val="24"/>
-          <w:szCs w:val="24"/>
-        </w:rPr>
-        <w:t xml:space="preserve">: </w:t>
-      </w:r>
+    </w:p>
+    <w:p>
+      <w:pPr>
+        <w:rPr>
+          <w:rStyle w:val="IntenseEmphasis"/>
+          <w:rFonts w:ascii="Times New Roman" w:hAnsi="Times New Roman" w:cs="Times New Roman"/>
+          <w:i w:val="0"/>
+          <w:sz w:val="24"/>
+          <w:szCs w:val="24"/>
+        </w:rPr>
+      </w:pPr>
+      <w:r>
+        <w:rPr>
+          <w:rStyle w:val="IntenseEmphasis"/>
+          <w:rFonts w:ascii="Times New Roman" w:hAnsi="Times New Roman" w:cs="Times New Roman"/>
+          <w:i w:val="0"/>
+          <w:sz w:val="24"/>
+          <w:szCs w:val="24"/>
+        </w:rPr>
+        <w:t xml:space="preserve">Click on the below link for </w:t>
+      </w:r>
+      <w:r>
+        <w:rPr>
+          <w:rStyle w:val="IntenseEmphasis"/>
+          <w:rFonts w:ascii="Times New Roman" w:hAnsi="Times New Roman" w:cs="Times New Roman"/>
+          <w:i w:val="0"/>
+          <w:sz w:val="24"/>
+          <w:szCs w:val="24"/>
+        </w:rPr>
+        <w:t xml:space="preserve">MISSION </w:t>
+      </w:r>
+      <w:r>
+        <w:rPr>
+          <w:rStyle w:val="IntenseEmphasis"/>
+          <w:rFonts w:ascii="Times New Roman" w:hAnsi="Times New Roman" w:cs="Times New Roman"/>
+          <w:i w:val="0"/>
+          <w:sz w:val="24"/>
+          <w:szCs w:val="24"/>
+        </w:rPr>
+        <w:t>8 promo:</w:t>
+      </w:r>
+    </w:p>
+    <w:p>
+      <w:pPr>
+        <w:rPr>
+          <w:rStyle w:val="IntenseEmphasis"/>
+          <w:rFonts w:ascii="Times New Roman" w:hAnsi="Times New Roman" w:cs="Times New Roman"/>
+          <w:i w:val="0"/>
+          <w:sz w:val="24"/>
+          <w:szCs w:val="24"/>
+        </w:rPr>
+      </w:pPr>
       <w:hyperlink r:id="rId10" w:history="1">
         <w:r>
           <w:rPr>
@@ -752,50 +815,24 @@
           <w:sz w:val="24"/>
         </w:rPr>
       </w:pPr>
-      <w:r>
-        <w:rPr>
-          <w:rStyle w:val="IntenseEmphasis"/>
-          <w:rFonts w:ascii="Times New Roman" w:hAnsi="Times New Roman" w:cs="Times New Roman"/>
-          <w:i w:val="0"/>
-          <w:sz w:val="24"/>
-        </w:rPr>
-        <w:t xml:space="preserve">Here </w:t>
-      </w:r>
-      <w:r>
-        <w:rPr>
-          <w:rStyle w:val="IntenseEmphasis"/>
-          <w:rFonts w:ascii="Times New Roman" w:hAnsi="Times New Roman" w:cs="Times New Roman"/>
-          <w:i w:val="0"/>
-          <w:sz w:val="24"/>
-        </w:rPr>
-        <w:t>are the</w:t>
-      </w:r>
-      <w:r>
-        <w:rPr>
-          <w:rStyle w:val="IntenseEmphasis"/>
-          <w:rFonts w:ascii="Times New Roman" w:hAnsi="Times New Roman" w:cs="Times New Roman"/>
-          <w:i w:val="0"/>
-          <w:sz w:val="24"/>
-        </w:rPr>
-        <w:t xml:space="preserve"> some Technical papers. Go through it</w:t>
-      </w:r>
-      <w:r>
-        <w:rPr>
-          <w:rStyle w:val="IntenseEmphasis"/>
-          <w:rFonts w:ascii="Times New Roman" w:hAnsi="Times New Roman" w:cs="Times New Roman"/>
-          <w:i w:val="0"/>
-          <w:sz w:val="24"/>
-        </w:rPr>
-        <w:t xml:space="preserve"> for more information</w:t>
-      </w:r>
-      <w:r>
-        <w:rPr>
-          <w:rStyle w:val="IntenseEmphasis"/>
-          <w:rFonts w:ascii="Times New Roman" w:hAnsi="Times New Roman" w:cs="Times New Roman"/>
-          <w:i w:val="0"/>
-          <w:sz w:val="24"/>
-        </w:rPr>
-        <w:t>.</w:t>
+    </w:p>
+    <w:p>
+      <w:pPr>
+        <w:rPr>
+          <w:rStyle w:val="IntenseEmphasis"/>
+          <w:rFonts w:ascii="Times New Roman" w:hAnsi="Times New Roman" w:cs="Times New Roman"/>
+          <w:i w:val="0"/>
+          <w:sz w:val="24"/>
+        </w:rPr>
+      </w:pPr>
+      <w:r>
+        <w:rPr>
+          <w:rStyle w:val="IntenseEmphasis"/>
+          <w:rFonts w:ascii="Times New Roman" w:hAnsi="Times New Roman" w:cs="Times New Roman"/>
+          <w:i w:val="0"/>
+          <w:sz w:val="24"/>
+        </w:rPr>
+        <w:t>Click on below link for MISSION 8 Technical Papers.</w:t>
       </w:r>
     </w:p>
     <w:p>
@@ -838,22 +875,309 @@
     </w:p>
     <w:p>
       <w:pPr>
+        <w:rPr>
+          <w:rStyle w:val="IntenseEmphasis"/>
+          <w:rFonts w:ascii="Times New Roman" w:hAnsi="Times New Roman" w:cs="Times New Roman"/>
+          <w:i w:val="0"/>
+          <w:sz w:val="24"/>
+        </w:rPr>
+      </w:pPr>
+    </w:p>
+    <w:p>
+      <w:pPr>
+        <w:rPr>
+          <w:rStyle w:val="IntenseEmphasis"/>
+          <w:rFonts w:ascii="Times New Roman" w:hAnsi="Times New Roman" w:cs="Times New Roman"/>
+          <w:i w:val="0"/>
+          <w:sz w:val="24"/>
+        </w:rPr>
+      </w:pPr>
+    </w:p>
+    <w:p>
+      <w:pPr>
+        <w:rPr>
+          <w:rStyle w:val="IntenseEmphasis"/>
+          <w:rFonts w:ascii="Times New Roman" w:hAnsi="Times New Roman" w:cs="Times New Roman"/>
+          <w:bCs w:val="0"/>
+          <w:i w:val="0"/>
+          <w:iCs w:val="0"/>
+          <w:color w:val="222222"/>
+          <w:sz w:val="24"/>
+          <w:szCs w:val="24"/>
+          <w:u w:val="single"/>
+          <w:shd w:val="clear" w:color="auto" w:fill="FFFFFF"/>
+        </w:rPr>
+      </w:pPr>
+      <w:r>
+        <w:rPr>
+          <w:rFonts w:ascii="Times New Roman" w:hAnsi="Times New Roman" w:cs="Times New Roman"/>
+          <w:b/>
+          <w:color w:val="222222"/>
+          <w:sz w:val="24"/>
+          <w:szCs w:val="24"/>
+          <w:u w:val="single"/>
+          <w:shd w:val="clear" w:color="auto" w:fill="FFFFFF"/>
+        </w:rPr>
+        <w:lastRenderedPageBreak/>
+        <w:t>2020 International Aerial Robotics Competition (IARC):</w:t>
+      </w:r>
+    </w:p>
+    <w:p>
+      <w:pPr>
+        <w:shd w:val="clear" w:color="auto" w:fill="FFFFFF"/>
+        <w:spacing w:after="0" w:line="240" w:lineRule="auto"/>
+        <w:ind w:left="720"/>
+        <w:rPr>
+          <w:rFonts w:ascii="Times New Roman" w:eastAsia="Times New Roman" w:hAnsi="Times New Roman" w:cs="Times New Roman"/>
+          <w:color w:val="222222"/>
+          <w:sz w:val="24"/>
+          <w:szCs w:val="24"/>
+          <w:lang w:eastAsia="en-IN"/>
+        </w:rPr>
+      </w:pPr>
+      <w:r>
+        <w:rPr>
+          <w:rFonts w:ascii="Times New Roman" w:eastAsia="Times New Roman" w:hAnsi="Times New Roman" w:cs="Times New Roman"/>
+          <w:b/>
+          <w:color w:val="222222"/>
+          <w:sz w:val="24"/>
+          <w:szCs w:val="24"/>
+          <w:lang w:eastAsia="en-IN"/>
+        </w:rPr>
+        <w:t>Venue</w:t>
+      </w:r>
+      <w:r>
+        <w:rPr>
+          <w:rFonts w:ascii="Times New Roman" w:eastAsia="Times New Roman" w:hAnsi="Times New Roman" w:cs="Times New Roman"/>
+          <w:b/>
+          <w:color w:val="222222"/>
+          <w:sz w:val="24"/>
+          <w:szCs w:val="24"/>
+          <w:u w:val="single"/>
+          <w:lang w:eastAsia="en-IN"/>
+        </w:rPr>
+        <w:t>:</w:t>
+      </w:r>
+      <w:r>
+        <w:rPr>
+          <w:rFonts w:ascii="Times New Roman" w:eastAsia="Times New Roman" w:hAnsi="Times New Roman" w:cs="Times New Roman"/>
+          <w:color w:val="222222"/>
+          <w:sz w:val="24"/>
+          <w:szCs w:val="24"/>
+          <w:lang w:eastAsia="en-IN"/>
+        </w:rPr>
+        <w:t xml:space="preserve"> August</w:t>
+      </w:r>
+      <w:r>
+        <w:rPr>
+          <w:rFonts w:ascii="Times New Roman" w:eastAsia="Times New Roman" w:hAnsi="Times New Roman" w:cs="Times New Roman"/>
+          <w:color w:val="222222"/>
+          <w:sz w:val="24"/>
+          <w:szCs w:val="24"/>
+          <w:lang w:eastAsia="en-IN"/>
+        </w:rPr>
+        <w:t>, 2020</w:t>
+      </w:r>
+      <w:r>
+        <w:rPr>
+          <w:rFonts w:ascii="Times New Roman" w:eastAsia="Times New Roman" w:hAnsi="Times New Roman" w:cs="Times New Roman"/>
+          <w:color w:val="222222"/>
+          <w:sz w:val="24"/>
+          <w:szCs w:val="24"/>
+          <w:lang w:eastAsia="en-IN"/>
+        </w:rPr>
+        <w:t xml:space="preserve"> in Beijing, China</w:t>
+      </w:r>
+    </w:p>
+    <w:p>
+      <w:pPr>
+        <w:shd w:val="clear" w:color="auto" w:fill="FFFFFF"/>
+        <w:spacing w:after="0" w:line="240" w:lineRule="auto"/>
+        <w:ind w:left="720"/>
+        <w:rPr>
+          <w:rFonts w:ascii="Times New Roman" w:eastAsia="Times New Roman" w:hAnsi="Times New Roman" w:cs="Times New Roman"/>
+          <w:color w:val="222222"/>
+          <w:sz w:val="24"/>
+          <w:szCs w:val="24"/>
+          <w:lang w:eastAsia="en-IN"/>
+        </w:rPr>
+      </w:pPr>
+    </w:p>
+    <w:p>
+      <w:pPr>
+        <w:shd w:val="clear" w:color="auto" w:fill="FFFFFF"/>
+        <w:spacing w:after="0" w:line="240" w:lineRule="auto"/>
+        <w:ind w:left="720"/>
+        <w:rPr>
+          <w:rFonts w:ascii="Times New Roman" w:eastAsia="Times New Roman" w:hAnsi="Times New Roman" w:cs="Times New Roman"/>
+          <w:color w:val="222222"/>
+          <w:sz w:val="24"/>
+          <w:szCs w:val="24"/>
+          <w:lang w:eastAsia="en-IN"/>
+        </w:rPr>
+      </w:pPr>
+      <w:r>
+        <w:rPr>
+          <w:rFonts w:ascii="Times New Roman" w:eastAsia="Times New Roman" w:hAnsi="Times New Roman" w:cs="Times New Roman"/>
+          <w:b/>
+          <w:color w:val="222222"/>
+          <w:sz w:val="24"/>
+          <w:szCs w:val="24"/>
+          <w:lang w:eastAsia="en-IN"/>
+        </w:rPr>
+        <w:t xml:space="preserve">Reg    </w:t>
+      </w:r>
+      <w:r>
+        <w:rPr>
+          <w:rFonts w:ascii="Times New Roman" w:eastAsia="Times New Roman" w:hAnsi="Times New Roman" w:cs="Times New Roman"/>
+          <w:b/>
+          <w:color w:val="222222"/>
+          <w:sz w:val="24"/>
+          <w:szCs w:val="24"/>
+          <w:u w:val="single"/>
+          <w:lang w:eastAsia="en-IN"/>
+        </w:rPr>
+        <w:t>:</w:t>
+      </w:r>
+      <w:r>
+        <w:rPr>
+          <w:rFonts w:ascii="Times New Roman" w:eastAsia="Times New Roman" w:hAnsi="Times New Roman" w:cs="Times New Roman"/>
+          <w:color w:val="222222"/>
+          <w:sz w:val="24"/>
+          <w:szCs w:val="24"/>
+          <w:lang w:eastAsia="en-IN"/>
+        </w:rPr>
+        <w:t xml:space="preserve"> July, 2020. </w:t>
+      </w:r>
+    </w:p>
+    <w:p>
+      <w:pPr>
+        <w:shd w:val="clear" w:color="auto" w:fill="FFFFFF"/>
+        <w:spacing w:after="0" w:line="240" w:lineRule="auto"/>
+        <w:ind w:left="720"/>
+        <w:rPr>
+          <w:rFonts w:ascii="Times New Roman" w:eastAsia="Times New Roman" w:hAnsi="Times New Roman" w:cs="Times New Roman"/>
+          <w:color w:val="222222"/>
+          <w:sz w:val="24"/>
+          <w:szCs w:val="24"/>
+          <w:lang w:eastAsia="en-IN"/>
+        </w:rPr>
+      </w:pPr>
+    </w:p>
+    <w:p>
+      <w:pPr>
+        <w:shd w:val="clear" w:color="auto" w:fill="FFFFFF"/>
+        <w:spacing w:after="0" w:line="240" w:lineRule="auto"/>
+        <w:ind w:left="720"/>
+        <w:rPr>
+          <w:rFonts w:ascii="Times New Roman" w:eastAsia="Times New Roman" w:hAnsi="Times New Roman" w:cs="Times New Roman"/>
+          <w:b/>
+          <w:color w:val="222222"/>
+          <w:sz w:val="24"/>
+          <w:szCs w:val="24"/>
+          <w:lang w:eastAsia="en-IN"/>
+        </w:rPr>
+      </w:pPr>
+      <w:r>
+        <w:rPr>
+          <w:rFonts w:ascii="Times New Roman" w:eastAsia="Times New Roman" w:hAnsi="Times New Roman" w:cs="Times New Roman"/>
+          <w:b/>
+          <w:color w:val="222222"/>
+          <w:sz w:val="24"/>
+          <w:szCs w:val="24"/>
+          <w:lang w:eastAsia="en-IN"/>
+        </w:rPr>
+        <w:t>Click on below link for Budget structure:</w:t>
+      </w:r>
+    </w:p>
+    <w:p>
+      <w:pPr>
+        <w:shd w:val="clear" w:color="auto" w:fill="FFFFFF"/>
+        <w:spacing w:after="0" w:line="240" w:lineRule="auto"/>
+        <w:ind w:left="720"/>
+        <w:rPr>
+          <w:rFonts w:ascii="Times New Roman" w:eastAsia="Times New Roman" w:hAnsi="Times New Roman" w:cs="Times New Roman"/>
+          <w:color w:val="222222"/>
+          <w:sz w:val="24"/>
+          <w:szCs w:val="24"/>
+          <w:lang w:eastAsia="en-IN"/>
+        </w:rPr>
+      </w:pPr>
+      <w:hyperlink r:id="rId12" w:history="1">
+        <w:r>
+          <w:rPr>
+            <w:rStyle w:val="Hyperlink"/>
+            <w:rFonts w:ascii="Times New Roman" w:eastAsia="Times New Roman" w:hAnsi="Times New Roman" w:cs="Times New Roman"/>
+            <w:sz w:val="24"/>
+            <w:szCs w:val="24"/>
+            <w:lang w:eastAsia="en-IN"/>
+          </w:rPr>
+          <w:t>https://drive.google.com/drive/folders/107FcXmOKNM71Nyt11q05ggsCh4_3zYtw</w:t>
+        </w:r>
+      </w:hyperlink>
+      <w:r>
+        <w:rPr>
+          <w:rFonts w:ascii="Times New Roman" w:eastAsia="Times New Roman" w:hAnsi="Times New Roman" w:cs="Times New Roman"/>
+          <w:color w:val="222222"/>
+          <w:sz w:val="24"/>
+          <w:szCs w:val="24"/>
+          <w:lang w:eastAsia="en-IN"/>
+        </w:rPr>
+        <w:t xml:space="preserve"> </w:t>
+      </w:r>
+    </w:p>
+    <w:p>
+      <w:pPr>
+        <w:shd w:val="clear" w:color="auto" w:fill="FFFFFF"/>
+        <w:spacing w:after="0" w:line="240" w:lineRule="auto"/>
+        <w:ind w:left="720"/>
+        <w:rPr>
+          <w:rFonts w:ascii="Times New Roman" w:eastAsia="Times New Roman" w:hAnsi="Times New Roman" w:cs="Times New Roman"/>
+          <w:color w:val="222222"/>
+          <w:sz w:val="24"/>
+          <w:szCs w:val="24"/>
+          <w:lang w:eastAsia="en-IN"/>
+        </w:rPr>
+      </w:pPr>
+    </w:p>
+    <w:p>
+      <w:pPr>
+        <w:rPr>
+          <w:rStyle w:val="IntenseEmphasis"/>
+          <w:rFonts w:ascii="Times New Roman" w:hAnsi="Times New Roman" w:cs="Times New Roman"/>
+          <w:i w:val="0"/>
+          <w:sz w:val="24"/>
+        </w:rPr>
+      </w:pPr>
+    </w:p>
+    <w:p>
+      <w:pPr>
         <w:jc w:val="right"/>
         <w:rPr>
           <w:rStyle w:val="IntenseEmphasis"/>
           <w:rFonts w:ascii="Times New Roman" w:hAnsi="Times New Roman" w:cs="Times New Roman"/>
-          <w:i w:val="0"/>
-          <w:sz w:val="24"/>
-        </w:rPr>
-      </w:pPr>
-      <w:proofErr w:type="gramStart"/>
-      <w:r>
-        <w:rPr>
-          <w:rStyle w:val="IntenseEmphasis"/>
-          <w:rFonts w:ascii="Times New Roman" w:hAnsi="Times New Roman" w:cs="Times New Roman"/>
           <w:sz w:val="24"/>
           <w:u w:val="single"/>
         </w:rPr>
+      </w:pPr>
+    </w:p>
+    <w:p>
+      <w:pPr>
+        <w:jc w:val="right"/>
+        <w:rPr>
+          <w:rStyle w:val="IntenseEmphasis"/>
+          <w:rFonts w:ascii="Times New Roman" w:hAnsi="Times New Roman" w:cs="Times New Roman"/>
+          <w:i w:val="0"/>
+          <w:sz w:val="24"/>
+        </w:rPr>
+      </w:pPr>
+      <w:r>
+        <w:rPr>
+          <w:rStyle w:val="IntenseEmphasis"/>
+          <w:rFonts w:ascii="Times New Roman" w:hAnsi="Times New Roman" w:cs="Times New Roman"/>
+          <w:sz w:val="24"/>
+          <w:u w:val="single"/>
+        </w:rPr>
         <w:t>Regards</w:t>
       </w:r>
       <w:r>
@@ -863,9 +1187,8 @@
           <w:i w:val="0"/>
           <w:sz w:val="24"/>
         </w:rPr>
-        <w:t xml:space="preserve"> :</w:t>
-      </w:r>
-      <w:proofErr w:type="gramEnd"/>
+        <w:t>:</w:t>
+      </w:r>
     </w:p>
     <w:p>
       <w:pPr>
@@ -897,7 +1220,7 @@
         </w:rPr>
         <w:t>(</w:t>
       </w:r>
-      <w:hyperlink r:id="rId12" w:history="1">
+      <w:hyperlink r:id="rId13" w:history="1">
         <w:r>
           <w:rPr>
             <w:rStyle w:val="Hyperlink"/>
@@ -946,7 +1269,7 @@
         </w:rPr>
         <w:t>(</w:t>
       </w:r>
-      <w:hyperlink r:id="rId13" w:history="1">
+      <w:hyperlink r:id="rId14" w:history="1">
         <w:r>
           <w:rPr>
             <w:rStyle w:val="Hyperlink"/>
@@ -974,8 +1297,6 @@
         </w:rPr>
         <w:t xml:space="preserve"> </w:t>
       </w:r>
-      <w:bookmarkStart w:id="0" w:name="_GoBack"/>
-      <w:bookmarkEnd w:id="0"/>
     </w:p>
     <w:p>
       <w:pPr>
@@ -1006,7 +1327,7 @@
         </w:rPr>
         <w:t>(</w:t>
       </w:r>
-      <w:hyperlink r:id="rId14" w:history="1">
+      <w:hyperlink r:id="rId15" w:history="1">
         <w:r>
           <w:rPr>
             <w:rStyle w:val="Hyperlink"/>
@@ -1057,8 +1378,10 @@
           <w:sz w:val="30"/>
           <w:szCs w:val="30"/>
         </w:rPr>
-        <w:t>GOOD LUCK!   THANK YOU!</w:t>
-      </w:r>
+        <w:t xml:space="preserve">GOOD LUCK!   </w:t>
+      </w:r>
+      <w:bookmarkStart w:id="0" w:name="_GoBack"/>
+      <w:bookmarkEnd w:id="0"/>
     </w:p>
     <w:sectPr>
       <w:pgSz w:w="11906" w:h="16838"/>
@@ -1191,8 +1514,160 @@
       </w:rPr>
     </w:lvl>
   </w:abstractNum>
+  <w:abstractNum w:abstractNumId="1">
+    <w:nsid w:val="0B974E10"/>
+    <w:multiLevelType w:val="multilevel"/>
+    <w:tmpl w:val="195AD420"/>
+    <w:lvl w:ilvl="0">
+      <w:start w:val="1"/>
+      <w:numFmt w:val="bullet"/>
+      <w:lvlText w:val=""/>
+      <w:lvlJc w:val="left"/>
+      <w:pPr>
+        <w:tabs>
+          <w:tab w:val="num" w:pos="720"/>
+        </w:tabs>
+        <w:ind w:left="720" w:hanging="360"/>
+      </w:pPr>
+      <w:rPr>
+        <w:rFonts w:ascii="Symbol" w:hAnsi="Symbol" w:hint="default"/>
+        <w:sz w:val="20"/>
+      </w:rPr>
+    </w:lvl>
+    <w:lvl w:ilvl="1" w:tentative="1">
+      <w:start w:val="1"/>
+      <w:numFmt w:val="bullet"/>
+      <w:lvlText w:val="o"/>
+      <w:lvlJc w:val="left"/>
+      <w:pPr>
+        <w:tabs>
+          <w:tab w:val="num" w:pos="1440"/>
+        </w:tabs>
+        <w:ind w:left="1440" w:hanging="360"/>
+      </w:pPr>
+      <w:rPr>
+        <w:rFonts w:ascii="Courier New" w:hAnsi="Courier New" w:hint="default"/>
+        <w:sz w:val="20"/>
+      </w:rPr>
+    </w:lvl>
+    <w:lvl w:ilvl="2" w:tentative="1">
+      <w:start w:val="1"/>
+      <w:numFmt w:val="bullet"/>
+      <w:lvlText w:val=""/>
+      <w:lvlJc w:val="left"/>
+      <w:pPr>
+        <w:tabs>
+          <w:tab w:val="num" w:pos="2160"/>
+        </w:tabs>
+        <w:ind w:left="2160" w:hanging="360"/>
+      </w:pPr>
+      <w:rPr>
+        <w:rFonts w:ascii="Wingdings" w:hAnsi="Wingdings" w:hint="default"/>
+        <w:sz w:val="20"/>
+      </w:rPr>
+    </w:lvl>
+    <w:lvl w:ilvl="3" w:tentative="1">
+      <w:start w:val="1"/>
+      <w:numFmt w:val="bullet"/>
+      <w:lvlText w:val=""/>
+      <w:lvlJc w:val="left"/>
+      <w:pPr>
+        <w:tabs>
+          <w:tab w:val="num" w:pos="2880"/>
+        </w:tabs>
+        <w:ind w:left="2880" w:hanging="360"/>
+      </w:pPr>
+      <w:rPr>
+        <w:rFonts w:ascii="Wingdings" w:hAnsi="Wingdings" w:hint="default"/>
+        <w:sz w:val="20"/>
+      </w:rPr>
+    </w:lvl>
+    <w:lvl w:ilvl="4" w:tentative="1">
+      <w:start w:val="1"/>
+      <w:numFmt w:val="bullet"/>
+      <w:lvlText w:val=""/>
+      <w:lvlJc w:val="left"/>
+      <w:pPr>
+        <w:tabs>
+          <w:tab w:val="num" w:pos="3600"/>
+        </w:tabs>
+        <w:ind w:left="3600" w:hanging="360"/>
+      </w:pPr>
+      <w:rPr>
+        <w:rFonts w:ascii="Wingdings" w:hAnsi="Wingdings" w:hint="default"/>
+        <w:sz w:val="20"/>
+      </w:rPr>
+    </w:lvl>
+    <w:lvl w:ilvl="5" w:tentative="1">
+      <w:start w:val="1"/>
+      <w:numFmt w:val="bullet"/>
+      <w:lvlText w:val=""/>
+      <w:lvlJc w:val="left"/>
+      <w:pPr>
+        <w:tabs>
+          <w:tab w:val="num" w:pos="4320"/>
+        </w:tabs>
+        <w:ind w:left="4320" w:hanging="360"/>
+      </w:pPr>
+      <w:rPr>
+        <w:rFonts w:ascii="Wingdings" w:hAnsi="Wingdings" w:hint="default"/>
+        <w:sz w:val="20"/>
+      </w:rPr>
+    </w:lvl>
+    <w:lvl w:ilvl="6" w:tentative="1">
+      <w:start w:val="1"/>
+      <w:numFmt w:val="bullet"/>
+      <w:lvlText w:val=""/>
+      <w:lvlJc w:val="left"/>
+      <w:pPr>
+        <w:tabs>
+          <w:tab w:val="num" w:pos="5040"/>
+        </w:tabs>
+        <w:ind w:left="5040" w:hanging="360"/>
+      </w:pPr>
+      <w:rPr>
+        <w:rFonts w:ascii="Wingdings" w:hAnsi="Wingdings" w:hint="default"/>
+        <w:sz w:val="20"/>
+      </w:rPr>
+    </w:lvl>
+    <w:lvl w:ilvl="7" w:tentative="1">
+      <w:start w:val="1"/>
+      <w:numFmt w:val="bullet"/>
+      <w:lvlText w:val=""/>
+      <w:lvlJc w:val="left"/>
+      <w:pPr>
+        <w:tabs>
+          <w:tab w:val="num" w:pos="5760"/>
+        </w:tabs>
+        <w:ind w:left="5760" w:hanging="360"/>
+      </w:pPr>
+      <w:rPr>
+        <w:rFonts w:ascii="Wingdings" w:hAnsi="Wingdings" w:hint="default"/>
+        <w:sz w:val="20"/>
+      </w:rPr>
+    </w:lvl>
+    <w:lvl w:ilvl="8" w:tentative="1">
+      <w:start w:val="1"/>
+      <w:numFmt w:val="bullet"/>
+      <w:lvlText w:val=""/>
+      <w:lvlJc w:val="left"/>
+      <w:pPr>
+        <w:tabs>
+          <w:tab w:val="num" w:pos="6480"/>
+        </w:tabs>
+        <w:ind w:left="6480" w:hanging="360"/>
+      </w:pPr>
+      <w:rPr>
+        <w:rFonts w:ascii="Wingdings" w:hAnsi="Wingdings" w:hint="default"/>
+        <w:sz w:val="20"/>
+      </w:rPr>
+    </w:lvl>
+  </w:abstractNum>
   <w:num w:numId="1">
     <w:abstractNumId w:val="0"/>
+  </w:num>
+  <w:num w:numId="2">
+    <w:abstractNumId w:val="1"/>
   </w:num>
 </w:numbering>
 </file>

--- a/IARC.docx
+++ b/IARC.docx
@@ -72,7 +72,20 @@
           <w:noProof/>
           <w:lang w:eastAsia="en-IN"/>
         </w:rPr>
-        <w:t xml:space="preserve">                            </w:t>
+        <w:t xml:space="preserve">                     </w:t>
+      </w:r>
+      <w:bookmarkStart w:id="0" w:name="_GoBack"/>
+      <w:bookmarkEnd w:id="0"/>
+      <w:r>
+        <w:rPr>
+          <w:b/>
+          <w:bCs/>
+          <w:i/>
+          <w:iCs/>
+          <w:noProof/>
+          <w:lang w:eastAsia="en-IN"/>
+        </w:rPr>
+        <w:t xml:space="preserve">    </w:t>
       </w:r>
       <w:r>
         <w:rPr>
@@ -1047,7 +1060,27 @@
           <w:szCs w:val="24"/>
           <w:lang w:eastAsia="en-IN"/>
         </w:rPr>
-        <w:t xml:space="preserve"> July, 2020. </w:t>
+        <w:t xml:space="preserve"> </w:t>
+      </w:r>
+      <w:r>
+        <w:rPr>
+          <w:rFonts w:ascii="Times New Roman" w:eastAsia="Times New Roman" w:hAnsi="Times New Roman" w:cs="Times New Roman"/>
+          <w:color w:val="222222"/>
+          <w:sz w:val="24"/>
+          <w:szCs w:val="24"/>
+          <w:lang w:eastAsia="en-IN"/>
+        </w:rPr>
+        <w:t>July, 2019</w:t>
+      </w:r>
+      <w:r>
+        <w:rPr>
+          <w:rFonts w:ascii="Times New Roman" w:eastAsia="Times New Roman" w:hAnsi="Times New Roman" w:cs="Times New Roman"/>
+          <w:color w:val="222222"/>
+          <w:sz w:val="24"/>
+          <w:szCs w:val="24"/>
+          <w:lang w:eastAsia="en-IN"/>
+        </w:rPr>
+        <w:t xml:space="preserve">. </w:t>
       </w:r>
     </w:p>
     <w:p>
@@ -1380,8 +1413,6 @@
         </w:rPr>
         <w:t xml:space="preserve">GOOD LUCK!   </w:t>
       </w:r>
-      <w:bookmarkStart w:id="0" w:name="_GoBack"/>
-      <w:bookmarkEnd w:id="0"/>
     </w:p>
     <w:sectPr>
       <w:pgSz w:w="11906" w:h="16838"/>

--- a/IARC.docx
+++ b/IARC.docx
@@ -14,6 +14,17 @@
           <w:lang w:eastAsia="en-IN"/>
         </w:rPr>
       </w:pPr>
+      <w:r>
+        <w:rPr>
+          <w:b/>
+          <w:bCs/>
+          <w:i/>
+          <w:iCs/>
+          <w:noProof/>
+          <w:lang w:eastAsia="en-IN"/>
+        </w:rPr>
+        <w:t xml:space="preserve"> </w:t>
+      </w:r>
       <w:r>
         <w:rPr>
           <w:b/>
@@ -72,10 +83,8 @@
           <w:noProof/>
           <w:lang w:eastAsia="en-IN"/>
         </w:rPr>
-        <w:t xml:space="preserve">                     </w:t>
-      </w:r>
-      <w:bookmarkStart w:id="0" w:name="_GoBack"/>
-      <w:bookmarkEnd w:id="0"/>
+        <w:t xml:space="preserve">                      </w:t>
+      </w:r>
       <w:r>
         <w:rPr>
           <w:b/>
@@ -85,7 +94,7 @@
           <w:noProof/>
           <w:lang w:eastAsia="en-IN"/>
         </w:rPr>
-        <w:t xml:space="preserve">    </w:t>
+        <w:t xml:space="preserve">  </w:t>
       </w:r>
       <w:r>
         <w:rPr>
@@ -915,8 +924,8 @@
           <w:i w:val="0"/>
           <w:iCs w:val="0"/>
           <w:color w:val="222222"/>
-          <w:sz w:val="24"/>
-          <w:szCs w:val="24"/>
+          <w:sz w:val="28"/>
+          <w:szCs w:val="28"/>
           <w:u w:val="single"/>
           <w:shd w:val="clear" w:color="auto" w:fill="FFFFFF"/>
         </w:rPr>
@@ -926,8 +935,8 @@
           <w:rFonts w:ascii="Times New Roman" w:hAnsi="Times New Roman" w:cs="Times New Roman"/>
           <w:b/>
           <w:color w:val="222222"/>
-          <w:sz w:val="24"/>
-          <w:szCs w:val="24"/>
+          <w:sz w:val="28"/>
+          <w:szCs w:val="28"/>
           <w:u w:val="single"/>
           <w:shd w:val="clear" w:color="auto" w:fill="FFFFFF"/>
         </w:rPr>
@@ -952,6 +961,7 @@
         <w:rPr>
           <w:rFonts w:ascii="Times New Roman" w:eastAsia="Times New Roman" w:hAnsi="Times New Roman" w:cs="Times New Roman"/>
           <w:b/>
+          <w:i/>
           <w:color w:val="222222"/>
           <w:sz w:val="24"/>
           <w:szCs w:val="24"/>
@@ -1033,12 +1043,24 @@
         <w:rPr>
           <w:rFonts w:ascii="Times New Roman" w:eastAsia="Times New Roman" w:hAnsi="Times New Roman" w:cs="Times New Roman"/>
           <w:b/>
+          <w:i/>
           <w:color w:val="222222"/>
           <w:sz w:val="24"/>
           <w:szCs w:val="24"/>
           <w:lang w:eastAsia="en-IN"/>
         </w:rPr>
-        <w:t xml:space="preserve">Reg    </w:t>
+        <w:t>Reg</w:t>
+      </w:r>
+      <w:r>
+        <w:rPr>
+          <w:rFonts w:ascii="Times New Roman" w:eastAsia="Times New Roman" w:hAnsi="Times New Roman" w:cs="Times New Roman"/>
+          <w:b/>
+          <w:color w:val="222222"/>
+          <w:sz w:val="24"/>
+          <w:szCs w:val="24"/>
+          <w:lang w:eastAsia="en-IN"/>
+        </w:rPr>
+        <w:t xml:space="preserve">    </w:t>
       </w:r>
       <w:r>
         <w:rPr>
@@ -1082,6 +1104,8 @@
         </w:rPr>
         <w:t xml:space="preserve">. </w:t>
       </w:r>
+      <w:bookmarkStart w:id="0" w:name="_GoBack"/>
+      <w:bookmarkEnd w:id="0"/>
     </w:p>
     <w:p>
       <w:pPr>
